--- a/assets/docs/control-of-stampin-using.docx
+++ b/assets/docs/control-of-stampin-using.docx
@@ -860,48 +860,14 @@
           <w:p/>
         </w:tc>
       </w:tr>
-      <w:tr>
-        <w:trPr>
-          <w:trHeight w:val="312"/>
-        </w:trPr>
-        <w:tc>
-          <w:tcPr>
-            <w:tcW w:w="579" w:type="pct"/>
-          </w:tcPr>
-          <w:p/>
-        </w:tc>
-        <w:tc>
-          <w:tcPr>
-            <w:tcW w:w="2112" w:type="pct"/>
-          </w:tcPr>
-          <w:p/>
-        </w:tc>
-        <w:tc>
-          <w:tcPr>
-            <w:tcW w:w="712" w:type="pct"/>
-          </w:tcPr>
-          <w:p/>
-        </w:tc>
-        <w:tc>
-          <w:tcPr>
-            <w:tcW w:w="813" w:type="pct"/>
-          </w:tcPr>
-          <w:p/>
-        </w:tc>
-        <w:tc>
-          <w:tcPr>
-            <w:tcW w:w="784" w:type="pct"/>
-          </w:tcPr>
-          <w:p/>
-        </w:tc>
-      </w:tr>
     </w:tbl>
     <w:p>
-      <w:pPr>
+      <w:r>
         <w:rPr>
-          <w:b/>
+          <w:rFonts w:hint="eastAsia"/>
         </w:rPr>
-      </w:pPr>
+        <w:t>填表说明：</w:t>
+      </w:r>
       <w:bookmarkStart w:id="0" w:name="_GoBack"/>
       <w:bookmarkEnd w:id="0"/>
     </w:p>
@@ -967,7 +933,7 @@
     </w:rPrDefault>
     <w:pPrDefault/>
   </w:docDefaults>
-  <w:latentStyles w:defLockedState="0" w:defUIPriority="99" w:defSemiHidden="0" w:defUnhideWhenUsed="0" w:defQFormat="0" w:count="375">
+  <w:latentStyles w:defLockedState="0" w:defUIPriority="99" w:defSemiHidden="0" w:defUnhideWhenUsed="0" w:defQFormat="0" w:count="376">
     <w:lsdException w:name="Normal" w:uiPriority="0" w:qFormat="1"/>
     <w:lsdException w:name="heading 1" w:uiPriority="9" w:qFormat="1"/>
     <w:lsdException w:name="heading 2" w:semiHidden="1" w:uiPriority="9" w:unhideWhenUsed="1" w:qFormat="1"/>
@@ -1343,6 +1309,7 @@
     <w:lsdException w:name="Smart Hyperlink" w:semiHidden="1" w:unhideWhenUsed="1"/>
     <w:lsdException w:name="Hashtag" w:semiHidden="1" w:unhideWhenUsed="1"/>
     <w:lsdException w:name="Unresolved Mention" w:semiHidden="1" w:unhideWhenUsed="1"/>
+    <w:lsdException w:name="Smart Link" w:semiHidden="1" w:unhideWhenUsed="1"/>
   </w:latentStyles>
   <w:style w:type="paragraph" w:default="1" w:styleId="a">
     <w:name w:val="Normal"/>
